--- a/ordenanzas/0769.docx
+++ b/ordenanzas/0769.docx
@@ -4,8 +4,9 @@
   <w:body>
     <w:p>
       <w:pPr>
+        <w:keepNext/>
         <w:shd w:val="clear" w:color="auto" w:fill="FFFFFF"/>
-        <w:spacing w:after="200" w:line="240" w:lineRule="auto"/>
+        <w:spacing w:after="240" w:line="240" w:lineRule="auto"/>
         <w:jc w:val="right"/>
         <w:rPr>
           <w:rFonts w:ascii="Times New Roman" w:eastAsia="Times New Roman" w:hAnsi="Times New Roman" w:cs="Times New Roman"/>
@@ -26,18 +27,21 @@
     </w:p>
     <w:p>
       <w:pPr>
+        <w:keepNext/>
         <w:shd w:val="clear" w:color="auto" w:fill="FFFFFF"/>
-        <w:spacing w:after="200" w:line="240" w:lineRule="auto"/>
-        <w:rPr>
-          <w:rFonts w:ascii="Times New Roman" w:eastAsia="Times New Roman" w:hAnsi="Times New Roman" w:cs="Times New Roman"/>
-          <w:sz w:val="24"/>
-          <w:szCs w:val="24"/>
-          <w:lang w:eastAsia="es-AR"/>
-        </w:rPr>
-      </w:pPr>
-      <w:r>
-        <w:rPr>
-          <w:rFonts w:ascii="Times New Roman" w:eastAsia="Times New Roman" w:hAnsi="Times New Roman" w:cs="Times New Roman"/>
+        <w:spacing w:before="240" w:after="360" w:line="240" w:lineRule="auto"/>
+        <w:rPr>
+          <w:rFonts w:ascii="Times New Roman" w:eastAsia="Times New Roman" w:hAnsi="Times New Roman" w:cs="Times New Roman"/>
+          <w:b/>
+          <w:sz w:val="24"/>
+          <w:szCs w:val="24"/>
+          <w:lang w:eastAsia="es-AR"/>
+        </w:rPr>
+      </w:pPr>
+      <w:r>
+        <w:rPr>
+          <w:rFonts w:ascii="Times New Roman" w:eastAsia="Times New Roman" w:hAnsi="Times New Roman" w:cs="Times New Roman"/>
+          <w:b/>
           <w:sz w:val="24"/>
           <w:szCs w:val="24"/>
           <w:lang w:eastAsia="es-AR"/>
@@ -47,24 +51,49 @@
     </w:p>
     <w:p>
       <w:pPr>
+        <w:keepNext/>
         <w:shd w:val="clear" w:color="auto" w:fill="FFFFFF"/>
-        <w:spacing w:after="200" w:line="240" w:lineRule="auto"/>
-        <w:rPr>
-          <w:rFonts w:ascii="Times New Roman" w:eastAsia="Times New Roman" w:hAnsi="Times New Roman" w:cs="Times New Roman"/>
-          <w:sz w:val="24"/>
-          <w:szCs w:val="24"/>
-          <w:lang w:eastAsia="es-AR"/>
-        </w:rPr>
-      </w:pPr>
-      <w:r>
-        <w:rPr>
-          <w:rFonts w:ascii="Times New Roman" w:eastAsia="Times New Roman" w:hAnsi="Times New Roman" w:cs="Times New Roman"/>
+        <w:spacing w:before="240" w:after="120" w:line="240" w:lineRule="auto"/>
+        <w:rPr>
+          <w:rFonts w:ascii="Times New Roman" w:eastAsia="Times New Roman" w:hAnsi="Times New Roman" w:cs="Times New Roman"/>
+          <w:b/>
+          <w:sz w:val="24"/>
+          <w:szCs w:val="24"/>
+          <w:lang w:eastAsia="es-AR"/>
+        </w:rPr>
+      </w:pPr>
+      <w:r>
+        <w:rPr>
+          <w:rFonts w:ascii="Times New Roman" w:eastAsia="Times New Roman" w:hAnsi="Times New Roman" w:cs="Times New Roman"/>
+          <w:b/>
           <w:sz w:val="24"/>
           <w:szCs w:val="24"/>
           <w:lang w:eastAsia="es-AR"/>
         </w:rPr>
         <w:t xml:space="preserve">VISTO: </w:t>
       </w:r>
+    </w:p>
+    <w:p>
+      <w:pPr>
+        <w:keepNext/>
+        <w:shd w:val="clear" w:color="auto" w:fill="FFFFFF"/>
+        <w:spacing w:after="120" w:line="240" w:lineRule="auto"/>
+        <w:rPr>
+          <w:rFonts w:ascii="Times New Roman" w:eastAsia="Times New Roman" w:hAnsi="Times New Roman" w:cs="Times New Roman"/>
+          <w:sz w:val="24"/>
+          <w:szCs w:val="24"/>
+          <w:lang w:eastAsia="es-AR"/>
+        </w:rPr>
+      </w:pPr>
+      <w:r>
+        <w:rPr>
+          <w:rFonts w:ascii="Times New Roman" w:eastAsia="Times New Roman" w:hAnsi="Times New Roman" w:cs="Times New Roman"/>
+          <w:sz w:val="24"/>
+          <w:szCs w:val="24"/>
+          <w:lang w:eastAsia="es-AR"/>
+        </w:rPr>
+        <w:t xml:space="preserve"> </w:t>
+      </w:r>
       <w:r>
         <w:rPr>
           <w:rFonts w:ascii="Times New Roman" w:eastAsia="Times New Roman" w:hAnsi="Times New Roman" w:cs="Times New Roman"/>
@@ -77,24 +106,49 @@
     </w:p>
     <w:p>
       <w:pPr>
+        <w:keepNext/>
         <w:shd w:val="clear" w:color="auto" w:fill="FFFFFF"/>
-        <w:spacing w:after="200" w:line="240" w:lineRule="auto"/>
-        <w:rPr>
-          <w:rFonts w:ascii="Times New Roman" w:eastAsia="Times New Roman" w:hAnsi="Times New Roman" w:cs="Times New Roman"/>
-          <w:sz w:val="24"/>
-          <w:szCs w:val="24"/>
-          <w:lang w:eastAsia="es-AR"/>
-        </w:rPr>
-      </w:pPr>
-      <w:r>
-        <w:rPr>
-          <w:rFonts w:ascii="Times New Roman" w:eastAsia="Times New Roman" w:hAnsi="Times New Roman" w:cs="Times New Roman"/>
+        <w:spacing w:before="240" w:after="120" w:line="240" w:lineRule="auto"/>
+        <w:rPr>
+          <w:rFonts w:ascii="Times New Roman" w:eastAsia="Times New Roman" w:hAnsi="Times New Roman" w:cs="Times New Roman"/>
+          <w:b/>
+          <w:sz w:val="24"/>
+          <w:szCs w:val="24"/>
+          <w:lang w:eastAsia="es-AR"/>
+        </w:rPr>
+      </w:pPr>
+      <w:r>
+        <w:rPr>
+          <w:rFonts w:ascii="Times New Roman" w:eastAsia="Times New Roman" w:hAnsi="Times New Roman" w:cs="Times New Roman"/>
+          <w:b/>
           <w:sz w:val="24"/>
           <w:szCs w:val="24"/>
           <w:lang w:eastAsia="es-AR"/>
         </w:rPr>
         <w:t xml:space="preserve">CONSIDERANDO: </w:t>
       </w:r>
+    </w:p>
+    <w:p>
+      <w:pPr>
+        <w:keepNext/>
+        <w:shd w:val="clear" w:color="auto" w:fill="FFFFFF"/>
+        <w:spacing w:after="120" w:line="240" w:lineRule="auto"/>
+        <w:rPr>
+          <w:rFonts w:ascii="Times New Roman" w:eastAsia="Times New Roman" w:hAnsi="Times New Roman" w:cs="Times New Roman"/>
+          <w:sz w:val="24"/>
+          <w:szCs w:val="24"/>
+          <w:lang w:eastAsia="es-AR"/>
+        </w:rPr>
+      </w:pPr>
+      <w:r>
+        <w:rPr>
+          <w:rFonts w:ascii="Times New Roman" w:eastAsia="Times New Roman" w:hAnsi="Times New Roman" w:cs="Times New Roman"/>
+          <w:sz w:val="24"/>
+          <w:szCs w:val="24"/>
+          <w:lang w:eastAsia="es-AR"/>
+        </w:rPr>
+        <w:t xml:space="preserve"> </w:t>
+      </w:r>
       <w:r>
         <w:rPr>
           <w:rFonts w:ascii="Times New Roman" w:eastAsia="Times New Roman" w:hAnsi="Times New Roman" w:cs="Times New Roman"/>
@@ -125,8 +179,9 @@
     </w:p>
     <w:p>
       <w:pPr>
+        <w:keepNext/>
         <w:shd w:val="clear" w:color="auto" w:fill="FFFFFF"/>
-        <w:spacing w:after="200" w:line="240" w:lineRule="auto"/>
+        <w:spacing w:after="120" w:line="240" w:lineRule="auto"/>
         <w:rPr>
           <w:rFonts w:ascii="Times New Roman" w:eastAsia="Times New Roman" w:hAnsi="Times New Roman" w:cs="Times New Roman"/>
           <w:sz w:val="24"/>
@@ -147,8 +202,9 @@
     </w:p>
     <w:p>
       <w:pPr>
+        <w:keepNext/>
         <w:shd w:val="clear" w:color="auto" w:fill="FFFFFF"/>
-        <w:spacing w:after="200" w:line="240" w:lineRule="auto"/>
+        <w:spacing w:after="120" w:line="240" w:lineRule="auto"/>
         <w:rPr>
           <w:rFonts w:ascii="Times New Roman" w:eastAsia="Times New Roman" w:hAnsi="Times New Roman" w:cs="Times New Roman"/>
           <w:sz w:val="24"/>
@@ -187,8 +243,9 @@
     </w:p>
     <w:p>
       <w:pPr>
+        <w:keepNext/>
         <w:shd w:val="clear" w:color="auto" w:fill="FFFFFF"/>
-        <w:spacing w:after="200" w:line="240" w:lineRule="auto"/>
+        <w:spacing w:after="120" w:line="240" w:lineRule="auto"/>
         <w:rPr>
           <w:rFonts w:ascii="Times New Roman" w:eastAsia="Times New Roman" w:hAnsi="Times New Roman" w:cs="Times New Roman"/>
           <w:sz w:val="24"/>
@@ -236,8 +293,9 @@
     </w:p>
     <w:p>
       <w:pPr>
+        <w:keepNext/>
         <w:shd w:val="clear" w:color="auto" w:fill="FFFFFF"/>
-        <w:spacing w:after="200" w:line="240" w:lineRule="auto"/>
+        <w:spacing w:after="120" w:line="240" w:lineRule="auto"/>
         <w:rPr>
           <w:rFonts w:ascii="Times New Roman" w:eastAsia="Times New Roman" w:hAnsi="Times New Roman" w:cs="Times New Roman"/>
           <w:sz w:val="24"/>
@@ -257,86 +315,88 @@
     </w:p>
     <w:p>
       <w:pPr>
+        <w:keepNext/>
         <w:shd w:val="clear" w:color="auto" w:fill="FFFFFF"/>
-        <w:spacing w:after="200" w:line="240" w:lineRule="auto"/>
+        <w:spacing w:before="360" w:after="360" w:line="240" w:lineRule="auto"/>
+        <w:ind w:left="1984" w:right="1984"/>
         <w:jc w:val="center"/>
         <w:rPr>
           <w:rFonts w:ascii="Times New Roman" w:eastAsia="Times New Roman" w:hAnsi="Times New Roman" w:cs="Times New Roman"/>
-          <w:sz w:val="24"/>
-          <w:szCs w:val="24"/>
-          <w:lang w:eastAsia="es-AR"/>
-        </w:rPr>
-      </w:pPr>
-      <w:r>
-        <w:rPr>
-          <w:rFonts w:ascii="Times New Roman" w:eastAsia="Times New Roman" w:hAnsi="Times New Roman" w:cs="Times New Roman"/>
-          <w:sz w:val="24"/>
-          <w:szCs w:val="24"/>
-          <w:lang w:eastAsia="es-AR"/>
-        </w:rPr>
-        <w:t>EL CONSEJO DELIBERANTE</w:t>
-      </w:r>
-    </w:p>
-    <w:p>
-      <w:pPr>
+          <w:b/>
+          <w:sz w:val="24"/>
+          <w:szCs w:val="24"/>
+          <w:lang w:eastAsia="es-AR"/>
+        </w:rPr>
+      </w:pPr>
+      <w:r>
+        <w:rPr>
+          <w:rFonts w:ascii="Times New Roman" w:eastAsia="Times New Roman" w:hAnsi="Times New Roman" w:cs="Times New Roman"/>
+          <w:b/>
+          <w:sz w:val="24"/>
+          <w:szCs w:val="24"/>
+          <w:lang w:eastAsia="es-AR"/>
+        </w:rPr>
+        <w:t xml:space="preserve">EL </w:t>
+      </w:r>
+      <w:r>
+        <w:rPr>
+          <w:rFonts w:ascii="Times New Roman" w:eastAsia="Times New Roman" w:hAnsi="Times New Roman" w:cs="Times New Roman"/>
+          <w:b/>
+          <w:sz w:val="24"/>
+          <w:szCs w:val="24"/>
+          <w:lang w:eastAsia="es-AR"/>
+        </w:rPr>
+        <w:t>CONCEJO DELIBERANTE SANCIONA</w:t>
+      </w:r>
+      <w:r>
+        <w:rPr>
+          <w:rFonts w:ascii="Times New Roman" w:eastAsia="Times New Roman" w:hAnsi="Times New Roman" w:cs="Times New Roman"/>
+          <w:b/>
+          <w:sz w:val="24"/>
+          <w:szCs w:val="24"/>
+          <w:lang w:eastAsia="es-AR"/>
+        </w:rPr>
+        <w:t xml:space="preserve"> CON FUERZA DE</w:t>
+      </w:r>
+      <w:r>
+        <w:rPr>
+          <w:rFonts w:ascii="Times New Roman" w:eastAsia="Times New Roman" w:hAnsi="Times New Roman" w:cs="Times New Roman"/>
+          <w:b/>
+          <w:sz w:val="24"/>
+          <w:szCs w:val="24"/>
+          <w:lang w:eastAsia="es-AR"/>
+        </w:rPr>
+        <w:t xml:space="preserve"> </w:t>
+      </w:r>
+      <w:r>
+        <w:rPr>
+          <w:rFonts w:ascii="Times New Roman" w:eastAsia="Times New Roman" w:hAnsi="Times New Roman" w:cs="Times New Roman"/>
+          <w:b/>
+          <w:sz w:val="24"/>
+          <w:szCs w:val="24"/>
+          <w:lang w:eastAsia="es-AR"/>
+        </w:rPr>
+        <w:t>ORDENANZA</w:t>
+      </w:r>
+    </w:p>
+    <w:p>
+      <w:pPr>
+        <w:keepNext/>
         <w:shd w:val="clear" w:color="auto" w:fill="FFFFFF"/>
-        <w:spacing w:after="200" w:line="240" w:lineRule="auto"/>
-        <w:jc w:val="center"/>
-        <w:rPr>
-          <w:rFonts w:ascii="Times New Roman" w:eastAsia="Times New Roman" w:hAnsi="Times New Roman" w:cs="Times New Roman"/>
-          <w:sz w:val="24"/>
-          <w:szCs w:val="24"/>
-          <w:lang w:eastAsia="es-AR"/>
-        </w:rPr>
-      </w:pPr>
-      <w:r>
-        <w:rPr>
-          <w:rFonts w:ascii="Times New Roman" w:eastAsia="Times New Roman" w:hAnsi="Times New Roman" w:cs="Times New Roman"/>
-          <w:sz w:val="24"/>
-          <w:szCs w:val="24"/>
-          <w:lang w:eastAsia="es-AR"/>
-        </w:rPr>
-        <w:t>SANCIONA CON FUERZA DE</w:t>
-      </w:r>
-    </w:p>
-    <w:p>
-      <w:pPr>
-        <w:shd w:val="clear" w:color="auto" w:fill="FFFFFF"/>
-        <w:spacing w:after="200" w:line="240" w:lineRule="auto"/>
-        <w:jc w:val="center"/>
-        <w:rPr>
-          <w:rFonts w:ascii="Times New Roman" w:eastAsia="Times New Roman" w:hAnsi="Times New Roman" w:cs="Times New Roman"/>
-          <w:sz w:val="24"/>
-          <w:szCs w:val="24"/>
-          <w:lang w:eastAsia="es-AR"/>
-        </w:rPr>
-      </w:pPr>
-      <w:r>
-        <w:rPr>
-          <w:rFonts w:ascii="Times New Roman" w:eastAsia="Times New Roman" w:hAnsi="Times New Roman" w:cs="Times New Roman"/>
-          <w:sz w:val="24"/>
-          <w:szCs w:val="24"/>
-          <w:lang w:eastAsia="es-AR"/>
-        </w:rPr>
-        <w:t>ORDENANZA</w:t>
-      </w:r>
-    </w:p>
-    <w:p>
-      <w:pPr>
-        <w:shd w:val="clear" w:color="auto" w:fill="FFFFFF"/>
-        <w:spacing w:after="200" w:line="240" w:lineRule="auto"/>
-        <w:rPr>
-          <w:rFonts w:ascii="Times New Roman" w:eastAsia="Times New Roman" w:hAnsi="Times New Roman" w:cs="Times New Roman"/>
-          <w:sz w:val="24"/>
-          <w:szCs w:val="24"/>
-          <w:lang w:eastAsia="es-AR"/>
-        </w:rPr>
-      </w:pPr>
-      <w:r>
-        <w:rPr>
-          <w:rFonts w:ascii="Times New Roman" w:eastAsia="Times New Roman" w:hAnsi="Times New Roman" w:cs="Times New Roman"/>
-          <w:sz w:val="24"/>
-          <w:szCs w:val="24"/>
+        <w:spacing w:after="120" w:line="240" w:lineRule="auto"/>
+        <w:rPr>
+          <w:rFonts w:ascii="Times New Roman" w:eastAsia="Times New Roman" w:hAnsi="Times New Roman" w:cs="Times New Roman"/>
+          <w:sz w:val="24"/>
+          <w:szCs w:val="24"/>
+          <w:lang w:eastAsia="es-AR"/>
+        </w:rPr>
+      </w:pPr>
+      <w:r>
+        <w:rPr>
+          <w:rFonts w:ascii="Times New Roman" w:eastAsia="Times New Roman" w:hAnsi="Times New Roman" w:cs="Times New Roman"/>
+          <w:sz w:val="24"/>
+          <w:szCs w:val="24"/>
+          <w:u w:val="single"/>
           <w:lang w:eastAsia="es-AR"/>
         </w:rPr>
         <w:t>ARTICULO PRIMERO</w:t>
@@ -346,9 +406,19 @@
           <w:rFonts w:ascii="Times New Roman" w:eastAsia="Times New Roman" w:hAnsi="Times New Roman" w:cs="Times New Roman"/>
           <w:sz w:val="24"/>
           <w:szCs w:val="24"/>
-          <w:lang w:eastAsia="es-AR"/>
-        </w:rPr>
-        <w:t xml:space="preserve">: </w:t>
+          <w:u w:val="single"/>
+          <w:lang w:eastAsia="es-AR"/>
+        </w:rPr>
+        <w:t>:</w:t>
+      </w:r>
+      <w:r>
+        <w:rPr>
+          <w:rFonts w:ascii="Times New Roman" w:eastAsia="Times New Roman" w:hAnsi="Times New Roman" w:cs="Times New Roman"/>
+          <w:sz w:val="24"/>
+          <w:szCs w:val="24"/>
+          <w:lang w:eastAsia="es-AR"/>
+        </w:rPr>
+        <w:t xml:space="preserve"> </w:t>
       </w:r>
       <w:r>
         <w:rPr>
@@ -389,19 +459,21 @@
     </w:p>
     <w:p>
       <w:pPr>
-        <w:spacing w:after="200" w:line="240" w:lineRule="auto"/>
-        <w:rPr>
-          <w:rFonts w:ascii="Times New Roman" w:eastAsia="Times New Roman" w:hAnsi="Times New Roman" w:cs="Times New Roman"/>
-          <w:sz w:val="24"/>
-          <w:szCs w:val="24"/>
-          <w:lang w:eastAsia="es-AR"/>
-        </w:rPr>
-      </w:pPr>
-      <w:r>
-        <w:rPr>
-          <w:rFonts w:ascii="Times New Roman" w:eastAsia="Times New Roman" w:hAnsi="Times New Roman" w:cs="Times New Roman"/>
-          <w:sz w:val="24"/>
-          <w:szCs w:val="24"/>
+        <w:keepNext/>
+        <w:spacing w:after="120" w:line="240" w:lineRule="auto"/>
+        <w:rPr>
+          <w:rFonts w:ascii="Times New Roman" w:eastAsia="Times New Roman" w:hAnsi="Times New Roman" w:cs="Times New Roman"/>
+          <w:sz w:val="24"/>
+          <w:szCs w:val="24"/>
+          <w:lang w:eastAsia="es-AR"/>
+        </w:rPr>
+      </w:pPr>
+      <w:r>
+        <w:rPr>
+          <w:rFonts w:ascii="Times New Roman" w:eastAsia="Times New Roman" w:hAnsi="Times New Roman" w:cs="Times New Roman"/>
+          <w:sz w:val="24"/>
+          <w:szCs w:val="24"/>
+          <w:u w:val="single"/>
           <w:lang w:eastAsia="es-AR"/>
         </w:rPr>
         <w:t>ARTICULO SEGUNDO</w:t>
@@ -411,9 +483,19 @@
           <w:rFonts w:ascii="Times New Roman" w:eastAsia="Times New Roman" w:hAnsi="Times New Roman" w:cs="Times New Roman"/>
           <w:sz w:val="24"/>
           <w:szCs w:val="24"/>
-          <w:lang w:eastAsia="es-AR"/>
-        </w:rPr>
-        <w:t xml:space="preserve">: </w:t>
+          <w:u w:val="single"/>
+          <w:lang w:eastAsia="es-AR"/>
+        </w:rPr>
+        <w:t>:</w:t>
+      </w:r>
+      <w:r>
+        <w:rPr>
+          <w:rFonts w:ascii="Times New Roman" w:eastAsia="Times New Roman" w:hAnsi="Times New Roman" w:cs="Times New Roman"/>
+          <w:sz w:val="24"/>
+          <w:szCs w:val="24"/>
+          <w:lang w:eastAsia="es-AR"/>
+        </w:rPr>
+        <w:t xml:space="preserve"> </w:t>
       </w:r>
       <w:r>
         <w:rPr>
@@ -428,11 +510,12 @@
     <w:p>
       <w:pPr>
         <w:pStyle w:val="Prrafodelista"/>
+        <w:keepNext/>
         <w:numPr>
           <w:ilvl w:val="0"/>
           <w:numId w:val="1"/>
         </w:numPr>
-        <w:spacing w:after="200" w:line="240" w:lineRule="auto"/>
+        <w:spacing w:after="120" w:line="240" w:lineRule="auto"/>
         <w:ind w:left="0" w:firstLine="0"/>
         <w:rPr>
           <w:rFonts w:ascii="Times New Roman" w:hAnsi="Times New Roman" w:cs="Times New Roman"/>
@@ -452,11 +535,12 @@
     <w:p>
       <w:pPr>
         <w:pStyle w:val="Prrafodelista"/>
+        <w:keepNext/>
         <w:numPr>
           <w:ilvl w:val="0"/>
           <w:numId w:val="1"/>
         </w:numPr>
-        <w:spacing w:after="200" w:line="240" w:lineRule="auto"/>
+        <w:spacing w:after="120" w:line="240" w:lineRule="auto"/>
         <w:ind w:left="0" w:firstLine="0"/>
         <w:rPr>
           <w:rFonts w:ascii="Times New Roman" w:hAnsi="Times New Roman" w:cs="Times New Roman"/>
@@ -475,19 +559,21 @@
     </w:p>
     <w:p>
       <w:pPr>
-        <w:spacing w:after="200" w:line="240" w:lineRule="auto"/>
-        <w:rPr>
-          <w:rFonts w:ascii="Times New Roman" w:eastAsia="Times New Roman" w:hAnsi="Times New Roman" w:cs="Times New Roman"/>
-          <w:sz w:val="24"/>
-          <w:szCs w:val="24"/>
-          <w:lang w:eastAsia="es-AR"/>
-        </w:rPr>
-      </w:pPr>
-      <w:r>
-        <w:rPr>
-          <w:rFonts w:ascii="Times New Roman" w:eastAsia="Times New Roman" w:hAnsi="Times New Roman" w:cs="Times New Roman"/>
-          <w:sz w:val="24"/>
-          <w:szCs w:val="24"/>
+        <w:keepNext/>
+        <w:spacing w:after="120" w:line="240" w:lineRule="auto"/>
+        <w:rPr>
+          <w:rFonts w:ascii="Times New Roman" w:eastAsia="Times New Roman" w:hAnsi="Times New Roman" w:cs="Times New Roman"/>
+          <w:sz w:val="24"/>
+          <w:szCs w:val="24"/>
+          <w:lang w:eastAsia="es-AR"/>
+        </w:rPr>
+      </w:pPr>
+      <w:r>
+        <w:rPr>
+          <w:rFonts w:ascii="Times New Roman" w:eastAsia="Times New Roman" w:hAnsi="Times New Roman" w:cs="Times New Roman"/>
+          <w:sz w:val="24"/>
+          <w:szCs w:val="24"/>
+          <w:u w:val="single"/>
           <w:lang w:eastAsia="es-AR"/>
         </w:rPr>
         <w:t>ARTICULO TERCERO</w:t>
@@ -497,9 +583,19 @@
           <w:rFonts w:ascii="Times New Roman" w:eastAsia="Times New Roman" w:hAnsi="Times New Roman" w:cs="Times New Roman"/>
           <w:sz w:val="24"/>
           <w:szCs w:val="24"/>
-          <w:lang w:eastAsia="es-AR"/>
-        </w:rPr>
-        <w:t xml:space="preserve">: </w:t>
+          <w:u w:val="single"/>
+          <w:lang w:eastAsia="es-AR"/>
+        </w:rPr>
+        <w:t>:</w:t>
+      </w:r>
+      <w:r>
+        <w:rPr>
+          <w:rFonts w:ascii="Times New Roman" w:eastAsia="Times New Roman" w:hAnsi="Times New Roman" w:cs="Times New Roman"/>
+          <w:sz w:val="24"/>
+          <w:szCs w:val="24"/>
+          <w:lang w:eastAsia="es-AR"/>
+        </w:rPr>
+        <w:t xml:space="preserve"> </w:t>
       </w:r>
       <w:r>
         <w:rPr>
@@ -514,11 +610,12 @@
     <w:p>
       <w:pPr>
         <w:pStyle w:val="Prrafodelista"/>
+        <w:keepNext/>
         <w:numPr>
           <w:ilvl w:val="0"/>
           <w:numId w:val="2"/>
         </w:numPr>
-        <w:spacing w:after="200" w:line="240" w:lineRule="auto"/>
+        <w:spacing w:after="120" w:line="240" w:lineRule="auto"/>
         <w:ind w:left="0" w:firstLine="0"/>
         <w:rPr>
           <w:rFonts w:ascii="Times New Roman" w:hAnsi="Times New Roman" w:cs="Times New Roman"/>
@@ -554,11 +651,12 @@
     <w:p>
       <w:pPr>
         <w:pStyle w:val="Prrafodelista"/>
+        <w:keepNext/>
         <w:numPr>
           <w:ilvl w:val="0"/>
           <w:numId w:val="2"/>
         </w:numPr>
-        <w:spacing w:after="200" w:line="240" w:lineRule="auto"/>
+        <w:spacing w:after="120" w:line="240" w:lineRule="auto"/>
         <w:ind w:left="0" w:firstLine="0"/>
         <w:rPr>
           <w:rFonts w:ascii="Times New Roman" w:hAnsi="Times New Roman" w:cs="Times New Roman"/>
@@ -586,11 +684,12 @@
     <w:p>
       <w:pPr>
         <w:pStyle w:val="Prrafodelista"/>
+        <w:keepNext/>
         <w:numPr>
           <w:ilvl w:val="0"/>
           <w:numId w:val="2"/>
         </w:numPr>
-        <w:spacing w:after="200" w:line="240" w:lineRule="auto"/>
+        <w:spacing w:after="120" w:line="240" w:lineRule="auto"/>
         <w:ind w:left="0" w:firstLine="0"/>
         <w:rPr>
           <w:rFonts w:ascii="Times New Roman" w:hAnsi="Times New Roman" w:cs="Times New Roman"/>
@@ -609,19 +708,21 @@
     </w:p>
     <w:p>
       <w:pPr>
-        <w:spacing w:after="200" w:line="240" w:lineRule="auto"/>
-        <w:rPr>
-          <w:rFonts w:ascii="Times New Roman" w:eastAsia="Times New Roman" w:hAnsi="Times New Roman" w:cs="Times New Roman"/>
-          <w:sz w:val="24"/>
-          <w:szCs w:val="24"/>
-          <w:lang w:eastAsia="es-AR"/>
-        </w:rPr>
-      </w:pPr>
-      <w:r>
-        <w:rPr>
-          <w:rFonts w:ascii="Times New Roman" w:eastAsia="Times New Roman" w:hAnsi="Times New Roman" w:cs="Times New Roman"/>
-          <w:sz w:val="24"/>
-          <w:szCs w:val="24"/>
+        <w:keepNext/>
+        <w:spacing w:after="120" w:line="240" w:lineRule="auto"/>
+        <w:rPr>
+          <w:rFonts w:ascii="Times New Roman" w:eastAsia="Times New Roman" w:hAnsi="Times New Roman" w:cs="Times New Roman"/>
+          <w:sz w:val="24"/>
+          <w:szCs w:val="24"/>
+          <w:lang w:eastAsia="es-AR"/>
+        </w:rPr>
+      </w:pPr>
+      <w:r>
+        <w:rPr>
+          <w:rFonts w:ascii="Times New Roman" w:eastAsia="Times New Roman" w:hAnsi="Times New Roman" w:cs="Times New Roman"/>
+          <w:sz w:val="24"/>
+          <w:szCs w:val="24"/>
+          <w:u w:val="single"/>
           <w:lang w:eastAsia="es-AR"/>
         </w:rPr>
         <w:lastRenderedPageBreak/>
@@ -632,28 +733,57 @@
           <w:rFonts w:ascii="Times New Roman" w:eastAsia="Times New Roman" w:hAnsi="Times New Roman" w:cs="Times New Roman"/>
           <w:sz w:val="24"/>
           <w:szCs w:val="24"/>
-          <w:lang w:eastAsia="es-AR"/>
-        </w:rPr>
-        <w:t xml:space="preserve">: </w:t>
-      </w:r>
-      <w:r>
-        <w:rPr>
-          <w:rFonts w:ascii="Times New Roman" w:eastAsia="Times New Roman" w:hAnsi="Times New Roman" w:cs="Times New Roman"/>
-          <w:sz w:val="24"/>
-          <w:szCs w:val="24"/>
-          <w:lang w:eastAsia="es-AR"/>
-        </w:rPr>
-        <w:t>Sin perjuicio de lo establecido en el código de tránsito, ordenanza Nº 427/91, fijase como revisión técnica a vehículos afectados al transporte de personas o pasajeros, el control de:</w:t>
+          <w:u w:val="single"/>
+          <w:lang w:eastAsia="es-AR"/>
+        </w:rPr>
+        <w:t>:</w:t>
+      </w:r>
+      <w:r>
+        <w:rPr>
+          <w:rFonts w:ascii="Times New Roman" w:eastAsia="Times New Roman" w:hAnsi="Times New Roman" w:cs="Times New Roman"/>
+          <w:sz w:val="24"/>
+          <w:szCs w:val="24"/>
+          <w:lang w:eastAsia="es-AR"/>
+        </w:rPr>
+        <w:t xml:space="preserve"> </w:t>
+      </w:r>
+      <w:r>
+        <w:rPr>
+          <w:rFonts w:ascii="Times New Roman" w:eastAsia="Times New Roman" w:hAnsi="Times New Roman" w:cs="Times New Roman"/>
+          <w:sz w:val="24"/>
+          <w:szCs w:val="24"/>
+          <w:lang w:eastAsia="es-AR"/>
+        </w:rPr>
+        <w:t>Sin perjuicio de lo establecido en el código de tránsito, ordenanza N</w:t>
+      </w:r>
+      <w:r>
+        <w:rPr>
+          <w:rFonts w:ascii="Times New Roman" w:eastAsia="Times New Roman" w:hAnsi="Times New Roman" w:cs="Times New Roman"/>
+          <w:sz w:val="24"/>
+          <w:szCs w:val="24"/>
+          <w:lang w:eastAsia="es-AR"/>
+        </w:rPr>
+        <w:t xml:space="preserve">º </w:t>
+      </w:r>
+      <w:r>
+        <w:rPr>
+          <w:rFonts w:ascii="Times New Roman" w:eastAsia="Times New Roman" w:hAnsi="Times New Roman" w:cs="Times New Roman"/>
+          <w:sz w:val="24"/>
+          <w:szCs w:val="24"/>
+          <w:lang w:eastAsia="es-AR"/>
+        </w:rPr>
+        <w:t>427/91, fijase como revisión técnica a vehículos afectados al transporte de personas o pasajeros, el control de:</w:t>
       </w:r>
     </w:p>
     <w:p>
       <w:pPr>
         <w:pStyle w:val="Prrafodelista"/>
+        <w:keepNext/>
         <w:numPr>
           <w:ilvl w:val="0"/>
           <w:numId w:val="3"/>
         </w:numPr>
-        <w:spacing w:after="200" w:line="240" w:lineRule="auto"/>
+        <w:spacing w:after="120" w:line="240" w:lineRule="auto"/>
         <w:ind w:left="0" w:firstLine="0"/>
         <w:rPr>
           <w:rFonts w:ascii="Times New Roman" w:hAnsi="Times New Roman" w:cs="Times New Roman"/>
@@ -673,11 +803,12 @@
     <w:p>
       <w:pPr>
         <w:pStyle w:val="Prrafodelista"/>
+        <w:keepNext/>
         <w:numPr>
           <w:ilvl w:val="0"/>
           <w:numId w:val="3"/>
         </w:numPr>
-        <w:spacing w:after="200" w:line="240" w:lineRule="auto"/>
+        <w:spacing w:after="120" w:line="240" w:lineRule="auto"/>
         <w:ind w:left="0" w:firstLine="0"/>
         <w:rPr>
           <w:rFonts w:ascii="Times New Roman" w:hAnsi="Times New Roman" w:cs="Times New Roman"/>
@@ -697,11 +828,12 @@
     <w:p>
       <w:pPr>
         <w:pStyle w:val="Prrafodelista"/>
+        <w:keepNext/>
         <w:numPr>
           <w:ilvl w:val="0"/>
           <w:numId w:val="3"/>
         </w:numPr>
-        <w:spacing w:after="200" w:line="240" w:lineRule="auto"/>
+        <w:spacing w:after="120" w:line="240" w:lineRule="auto"/>
         <w:ind w:left="0" w:firstLine="0"/>
         <w:rPr>
           <w:rFonts w:ascii="Times New Roman" w:hAnsi="Times New Roman" w:cs="Times New Roman"/>
@@ -721,11 +853,12 @@
     <w:p>
       <w:pPr>
         <w:pStyle w:val="Prrafodelista"/>
+        <w:keepNext/>
         <w:numPr>
           <w:ilvl w:val="0"/>
           <w:numId w:val="3"/>
         </w:numPr>
-        <w:spacing w:after="200" w:line="240" w:lineRule="auto"/>
+        <w:spacing w:after="120" w:line="240" w:lineRule="auto"/>
         <w:ind w:left="0" w:firstLine="0"/>
         <w:rPr>
           <w:rFonts w:ascii="Times New Roman" w:hAnsi="Times New Roman" w:cs="Times New Roman"/>
@@ -753,11 +886,12 @@
     <w:p>
       <w:pPr>
         <w:pStyle w:val="Prrafodelista"/>
+        <w:keepNext/>
         <w:numPr>
           <w:ilvl w:val="0"/>
           <w:numId w:val="4"/>
         </w:numPr>
-        <w:spacing w:after="200" w:line="240" w:lineRule="auto"/>
+        <w:spacing w:after="120" w:line="240" w:lineRule="auto"/>
         <w:ind w:left="0" w:firstLine="0"/>
         <w:rPr>
           <w:rFonts w:ascii="Times New Roman" w:hAnsi="Times New Roman" w:cs="Times New Roman"/>
@@ -777,11 +911,12 @@
     <w:p>
       <w:pPr>
         <w:pStyle w:val="Prrafodelista"/>
+        <w:keepNext/>
         <w:numPr>
           <w:ilvl w:val="0"/>
           <w:numId w:val="4"/>
         </w:numPr>
-        <w:spacing w:after="200" w:line="240" w:lineRule="auto"/>
+        <w:spacing w:after="120" w:line="240" w:lineRule="auto"/>
         <w:ind w:left="0" w:firstLine="0"/>
         <w:rPr>
           <w:rFonts w:ascii="Times New Roman" w:hAnsi="Times New Roman" w:cs="Times New Roman"/>
@@ -801,11 +936,12 @@
     <w:p>
       <w:pPr>
         <w:pStyle w:val="Prrafodelista"/>
+        <w:keepNext/>
         <w:numPr>
           <w:ilvl w:val="0"/>
           <w:numId w:val="4"/>
         </w:numPr>
-        <w:spacing w:after="200" w:line="240" w:lineRule="auto"/>
+        <w:spacing w:after="120" w:line="240" w:lineRule="auto"/>
         <w:ind w:left="0" w:firstLine="0"/>
         <w:rPr>
           <w:rFonts w:ascii="Times New Roman" w:hAnsi="Times New Roman" w:cs="Times New Roman"/>
@@ -825,11 +961,12 @@
     <w:p>
       <w:pPr>
         <w:pStyle w:val="Prrafodelista"/>
+        <w:keepNext/>
         <w:numPr>
           <w:ilvl w:val="0"/>
           <w:numId w:val="4"/>
         </w:numPr>
-        <w:spacing w:after="200" w:line="240" w:lineRule="auto"/>
+        <w:spacing w:after="120" w:line="240" w:lineRule="auto"/>
         <w:ind w:left="0" w:firstLine="0"/>
         <w:rPr>
           <w:rFonts w:ascii="Times New Roman" w:hAnsi="Times New Roman" w:cs="Times New Roman"/>
@@ -849,11 +986,12 @@
     <w:p>
       <w:pPr>
         <w:pStyle w:val="Prrafodelista"/>
+        <w:keepNext/>
         <w:numPr>
           <w:ilvl w:val="0"/>
           <w:numId w:val="4"/>
         </w:numPr>
-        <w:spacing w:after="200" w:line="240" w:lineRule="auto"/>
+        <w:spacing w:after="120" w:line="240" w:lineRule="auto"/>
         <w:ind w:left="0" w:firstLine="0"/>
         <w:rPr>
           <w:rFonts w:ascii="Times New Roman" w:hAnsi="Times New Roman" w:cs="Times New Roman"/>
@@ -873,11 +1011,12 @@
     <w:p>
       <w:pPr>
         <w:pStyle w:val="Prrafodelista"/>
+        <w:keepNext/>
         <w:numPr>
           <w:ilvl w:val="0"/>
           <w:numId w:val="4"/>
         </w:numPr>
-        <w:spacing w:after="200" w:line="240" w:lineRule="auto"/>
+        <w:spacing w:after="120" w:line="240" w:lineRule="auto"/>
         <w:ind w:left="0" w:firstLine="0"/>
         <w:rPr>
           <w:rFonts w:ascii="Times New Roman" w:hAnsi="Times New Roman" w:cs="Times New Roman"/>
@@ -897,11 +1036,12 @@
     <w:p>
       <w:pPr>
         <w:pStyle w:val="Prrafodelista"/>
+        <w:keepNext/>
         <w:numPr>
           <w:ilvl w:val="0"/>
           <w:numId w:val="4"/>
         </w:numPr>
-        <w:spacing w:after="200" w:line="240" w:lineRule="auto"/>
+        <w:spacing w:after="120" w:line="240" w:lineRule="auto"/>
         <w:ind w:left="0" w:firstLine="0"/>
         <w:rPr>
           <w:rFonts w:ascii="Times New Roman" w:hAnsi="Times New Roman" w:cs="Times New Roman"/>
@@ -921,11 +1061,12 @@
     <w:p>
       <w:pPr>
         <w:pStyle w:val="Prrafodelista"/>
+        <w:keepNext/>
         <w:numPr>
           <w:ilvl w:val="0"/>
           <w:numId w:val="3"/>
         </w:numPr>
-        <w:spacing w:after="200" w:line="240" w:lineRule="auto"/>
+        <w:spacing w:after="120" w:line="240" w:lineRule="auto"/>
         <w:ind w:left="0" w:firstLine="0"/>
         <w:rPr>
           <w:rFonts w:ascii="Times New Roman" w:hAnsi="Times New Roman" w:cs="Times New Roman"/>
@@ -945,11 +1086,12 @@
     <w:p>
       <w:pPr>
         <w:pStyle w:val="Prrafodelista"/>
+        <w:keepNext/>
         <w:numPr>
           <w:ilvl w:val="0"/>
           <w:numId w:val="6"/>
         </w:numPr>
-        <w:spacing w:after="200" w:line="240" w:lineRule="auto"/>
+        <w:spacing w:after="120" w:line="240" w:lineRule="auto"/>
         <w:ind w:left="0" w:firstLine="0"/>
         <w:rPr>
           <w:rFonts w:ascii="Times New Roman" w:hAnsi="Times New Roman" w:cs="Times New Roman"/>
@@ -969,11 +1111,12 @@
     <w:p>
       <w:pPr>
         <w:pStyle w:val="Prrafodelista"/>
+        <w:keepNext/>
         <w:numPr>
           <w:ilvl w:val="0"/>
           <w:numId w:val="6"/>
         </w:numPr>
-        <w:spacing w:after="200" w:line="240" w:lineRule="auto"/>
+        <w:spacing w:after="120" w:line="240" w:lineRule="auto"/>
         <w:ind w:left="0" w:firstLine="0"/>
         <w:rPr>
           <w:rFonts w:ascii="Times New Roman" w:hAnsi="Times New Roman" w:cs="Times New Roman"/>
@@ -993,11 +1136,12 @@
     <w:p>
       <w:pPr>
         <w:pStyle w:val="Prrafodelista"/>
+        <w:keepNext/>
         <w:numPr>
           <w:ilvl w:val="0"/>
           <w:numId w:val="6"/>
         </w:numPr>
-        <w:spacing w:after="200" w:line="240" w:lineRule="auto"/>
+        <w:spacing w:after="120" w:line="240" w:lineRule="auto"/>
         <w:ind w:left="0" w:firstLine="0"/>
         <w:rPr>
           <w:rFonts w:ascii="Times New Roman" w:hAnsi="Times New Roman" w:cs="Times New Roman"/>
@@ -1017,11 +1161,12 @@
     <w:p>
       <w:pPr>
         <w:pStyle w:val="Prrafodelista"/>
+        <w:keepNext/>
         <w:numPr>
           <w:ilvl w:val="0"/>
           <w:numId w:val="6"/>
         </w:numPr>
-        <w:spacing w:after="200" w:line="240" w:lineRule="auto"/>
+        <w:spacing w:after="120" w:line="240" w:lineRule="auto"/>
         <w:ind w:left="0" w:firstLine="0"/>
         <w:rPr>
           <w:rFonts w:ascii="Times New Roman" w:hAnsi="Times New Roman" w:cs="Times New Roman"/>
@@ -1041,11 +1186,12 @@
     <w:p>
       <w:pPr>
         <w:pStyle w:val="Prrafodelista"/>
+        <w:keepNext/>
         <w:numPr>
           <w:ilvl w:val="0"/>
           <w:numId w:val="6"/>
         </w:numPr>
-        <w:spacing w:after="200" w:line="240" w:lineRule="auto"/>
+        <w:spacing w:after="120" w:line="240" w:lineRule="auto"/>
         <w:ind w:left="0" w:firstLine="0"/>
         <w:rPr>
           <w:rFonts w:ascii="Times New Roman" w:hAnsi="Times New Roman" w:cs="Times New Roman"/>
@@ -1065,11 +1211,12 @@
     <w:p>
       <w:pPr>
         <w:pStyle w:val="Prrafodelista"/>
+        <w:keepNext/>
         <w:numPr>
           <w:ilvl w:val="0"/>
           <w:numId w:val="3"/>
         </w:numPr>
-        <w:spacing w:after="200" w:line="240" w:lineRule="auto"/>
+        <w:spacing w:after="120" w:line="240" w:lineRule="auto"/>
         <w:ind w:left="0" w:firstLine="0"/>
         <w:rPr>
           <w:rFonts w:ascii="Times New Roman" w:hAnsi="Times New Roman" w:cs="Times New Roman"/>
@@ -1089,11 +1236,12 @@
     <w:p>
       <w:pPr>
         <w:pStyle w:val="Prrafodelista"/>
+        <w:keepNext/>
         <w:numPr>
           <w:ilvl w:val="0"/>
           <w:numId w:val="3"/>
         </w:numPr>
-        <w:spacing w:after="200" w:line="240" w:lineRule="auto"/>
+        <w:spacing w:after="120" w:line="240" w:lineRule="auto"/>
         <w:ind w:left="0" w:firstLine="0"/>
         <w:rPr>
           <w:rFonts w:ascii="Times New Roman" w:hAnsi="Times New Roman" w:cs="Times New Roman"/>
@@ -1121,11 +1269,12 @@
     <w:p>
       <w:pPr>
         <w:pStyle w:val="Prrafodelista"/>
+        <w:keepNext/>
         <w:numPr>
           <w:ilvl w:val="0"/>
           <w:numId w:val="3"/>
         </w:numPr>
-        <w:spacing w:after="200" w:line="240" w:lineRule="auto"/>
+        <w:spacing w:after="120" w:line="240" w:lineRule="auto"/>
         <w:ind w:left="0" w:firstLine="0"/>
         <w:rPr>
           <w:rFonts w:ascii="Times New Roman" w:hAnsi="Times New Roman" w:cs="Times New Roman"/>
@@ -1144,19 +1293,21 @@
     </w:p>
     <w:p>
       <w:pPr>
-        <w:spacing w:after="200" w:line="240" w:lineRule="auto"/>
-        <w:rPr>
-          <w:rFonts w:ascii="Times New Roman" w:eastAsia="Times New Roman" w:hAnsi="Times New Roman" w:cs="Times New Roman"/>
-          <w:sz w:val="24"/>
-          <w:szCs w:val="24"/>
-          <w:lang w:eastAsia="es-AR"/>
-        </w:rPr>
-      </w:pPr>
-      <w:r>
-        <w:rPr>
-          <w:rFonts w:ascii="Times New Roman" w:eastAsia="Times New Roman" w:hAnsi="Times New Roman" w:cs="Times New Roman"/>
-          <w:sz w:val="24"/>
-          <w:szCs w:val="24"/>
+        <w:keepNext/>
+        <w:spacing w:after="120" w:line="240" w:lineRule="auto"/>
+        <w:rPr>
+          <w:rFonts w:ascii="Times New Roman" w:eastAsia="Times New Roman" w:hAnsi="Times New Roman" w:cs="Times New Roman"/>
+          <w:sz w:val="24"/>
+          <w:szCs w:val="24"/>
+          <w:lang w:eastAsia="es-AR"/>
+        </w:rPr>
+      </w:pPr>
+      <w:r>
+        <w:rPr>
+          <w:rFonts w:ascii="Times New Roman" w:eastAsia="Times New Roman" w:hAnsi="Times New Roman" w:cs="Times New Roman"/>
+          <w:sz w:val="24"/>
+          <w:szCs w:val="24"/>
+          <w:u w:val="single"/>
           <w:lang w:eastAsia="es-AR"/>
         </w:rPr>
         <w:t>ARTICULO QUINTO</w:t>
@@ -1166,9 +1317,19 @@
           <w:rFonts w:ascii="Times New Roman" w:eastAsia="Times New Roman" w:hAnsi="Times New Roman" w:cs="Times New Roman"/>
           <w:sz w:val="24"/>
           <w:szCs w:val="24"/>
-          <w:lang w:eastAsia="es-AR"/>
-        </w:rPr>
-        <w:t xml:space="preserve">: </w:t>
+          <w:u w:val="single"/>
+          <w:lang w:eastAsia="es-AR"/>
+        </w:rPr>
+        <w:t>:</w:t>
+      </w:r>
+      <w:r>
+        <w:rPr>
+          <w:rFonts w:ascii="Times New Roman" w:eastAsia="Times New Roman" w:hAnsi="Times New Roman" w:cs="Times New Roman"/>
+          <w:sz w:val="24"/>
+          <w:szCs w:val="24"/>
+          <w:lang w:eastAsia="es-AR"/>
+        </w:rPr>
+        <w:t xml:space="preserve"> </w:t>
       </w:r>
       <w:r>
         <w:rPr>
@@ -1192,11 +1353,12 @@
     <w:p>
       <w:pPr>
         <w:pStyle w:val="Prrafodelista"/>
+        <w:keepNext/>
         <w:numPr>
           <w:ilvl w:val="0"/>
           <w:numId w:val="8"/>
         </w:numPr>
-        <w:spacing w:after="200" w:line="240" w:lineRule="auto"/>
+        <w:spacing w:after="120" w:line="240" w:lineRule="auto"/>
         <w:ind w:left="0" w:firstLine="0"/>
         <w:rPr>
           <w:rFonts w:ascii="Times New Roman" w:eastAsia="Times New Roman" w:hAnsi="Times New Roman" w:cs="Times New Roman"/>
@@ -1218,11 +1380,12 @@
     <w:p>
       <w:pPr>
         <w:pStyle w:val="Prrafodelista"/>
+        <w:keepNext/>
         <w:numPr>
           <w:ilvl w:val="0"/>
           <w:numId w:val="8"/>
         </w:numPr>
-        <w:spacing w:after="200" w:line="240" w:lineRule="auto"/>
+        <w:spacing w:after="120" w:line="240" w:lineRule="auto"/>
         <w:ind w:left="0" w:firstLine="0"/>
         <w:rPr>
           <w:rFonts w:ascii="Times New Roman" w:eastAsia="Times New Roman" w:hAnsi="Times New Roman" w:cs="Times New Roman"/>
@@ -1253,11 +1416,12 @@
     <w:p>
       <w:pPr>
         <w:pStyle w:val="Prrafodelista"/>
+        <w:keepNext/>
         <w:numPr>
           <w:ilvl w:val="0"/>
           <w:numId w:val="8"/>
         </w:numPr>
-        <w:spacing w:after="200" w:line="240" w:lineRule="auto"/>
+        <w:spacing w:after="120" w:line="240" w:lineRule="auto"/>
         <w:ind w:left="0" w:firstLine="0"/>
         <w:rPr>
           <w:rFonts w:ascii="Times New Roman" w:eastAsia="Times New Roman" w:hAnsi="Times New Roman" w:cs="Times New Roman"/>
@@ -1278,19 +1442,21 @@
     </w:p>
     <w:p>
       <w:pPr>
-        <w:spacing w:after="200" w:line="240" w:lineRule="auto"/>
-        <w:rPr>
-          <w:rFonts w:ascii="Times New Roman" w:eastAsia="Times New Roman" w:hAnsi="Times New Roman" w:cs="Times New Roman"/>
-          <w:sz w:val="24"/>
-          <w:szCs w:val="24"/>
-          <w:lang w:eastAsia="es-AR"/>
-        </w:rPr>
-      </w:pPr>
-      <w:r>
-        <w:rPr>
-          <w:rFonts w:ascii="Times New Roman" w:eastAsia="Times New Roman" w:hAnsi="Times New Roman" w:cs="Times New Roman"/>
-          <w:sz w:val="24"/>
-          <w:szCs w:val="24"/>
+        <w:keepNext/>
+        <w:spacing w:after="120" w:line="240" w:lineRule="auto"/>
+        <w:rPr>
+          <w:rFonts w:ascii="Times New Roman" w:eastAsia="Times New Roman" w:hAnsi="Times New Roman" w:cs="Times New Roman"/>
+          <w:sz w:val="24"/>
+          <w:szCs w:val="24"/>
+          <w:lang w:eastAsia="es-AR"/>
+        </w:rPr>
+      </w:pPr>
+      <w:r>
+        <w:rPr>
+          <w:rFonts w:ascii="Times New Roman" w:eastAsia="Times New Roman" w:hAnsi="Times New Roman" w:cs="Times New Roman"/>
+          <w:sz w:val="24"/>
+          <w:szCs w:val="24"/>
+          <w:u w:val="single"/>
           <w:lang w:eastAsia="es-AR"/>
         </w:rPr>
         <w:t>ARTICULO SEXTO</w:t>
@@ -1300,24 +1466,142 @@
           <w:rFonts w:ascii="Times New Roman" w:eastAsia="Times New Roman" w:hAnsi="Times New Roman" w:cs="Times New Roman"/>
           <w:sz w:val="24"/>
           <w:szCs w:val="24"/>
-          <w:lang w:eastAsia="es-AR"/>
-        </w:rPr>
-        <w:t xml:space="preserve">: </w:t>
-      </w:r>
-      <w:r>
-        <w:rPr>
-          <w:rFonts w:ascii="Times New Roman" w:eastAsia="Times New Roman" w:hAnsi="Times New Roman" w:cs="Times New Roman"/>
-          <w:sz w:val="24"/>
-          <w:szCs w:val="24"/>
-          <w:lang w:eastAsia="es-AR"/>
-        </w:rPr>
-        <w:t>Fijase como revisión técnica a los vehículos afectados al servicio de trasporte de cargas y/o materiales en generales, lo establecido en los incisos 1º,2º,3º5º y 6º del artículo 4º de la presente Ordenanza.</w:t>
-      </w:r>
-    </w:p>
-    <w:p>
-      <w:pPr>
-        <w:spacing w:after="200" w:line="240" w:lineRule="auto"/>
-        <w:jc w:val="center"/>
+          <w:u w:val="single"/>
+          <w:lang w:eastAsia="es-AR"/>
+        </w:rPr>
+        <w:t>:</w:t>
+      </w:r>
+      <w:r>
+        <w:rPr>
+          <w:rFonts w:ascii="Times New Roman" w:eastAsia="Times New Roman" w:hAnsi="Times New Roman" w:cs="Times New Roman"/>
+          <w:sz w:val="24"/>
+          <w:szCs w:val="24"/>
+          <w:lang w:eastAsia="es-AR"/>
+        </w:rPr>
+        <w:t xml:space="preserve"> </w:t>
+      </w:r>
+      <w:r>
+        <w:rPr>
+          <w:rFonts w:ascii="Times New Roman" w:eastAsia="Times New Roman" w:hAnsi="Times New Roman" w:cs="Times New Roman"/>
+          <w:sz w:val="24"/>
+          <w:szCs w:val="24"/>
+          <w:lang w:eastAsia="es-AR"/>
+        </w:rPr>
+        <w:t>Fijase como revisión técnica a los vehículos afectados al servicio de trasporte de cargas y/o materiales en generales, lo establecido en los incisos 1</w:t>
+      </w:r>
+      <w:r>
+        <w:rPr>
+          <w:rFonts w:ascii="Times New Roman" w:eastAsia="Times New Roman" w:hAnsi="Times New Roman" w:cs="Times New Roman"/>
+          <w:sz w:val="24"/>
+          <w:szCs w:val="24"/>
+          <w:lang w:eastAsia="es-AR"/>
+        </w:rPr>
+        <w:t xml:space="preserve">º </w:t>
+      </w:r>
+      <w:r>
+        <w:rPr>
+          <w:rFonts w:ascii="Times New Roman" w:eastAsia="Times New Roman" w:hAnsi="Times New Roman" w:cs="Times New Roman"/>
+          <w:sz w:val="24"/>
+          <w:szCs w:val="24"/>
+          <w:lang w:eastAsia="es-AR"/>
+        </w:rPr>
+        <w:t>,2</w:t>
+      </w:r>
+      <w:r>
+        <w:rPr>
+          <w:rFonts w:ascii="Times New Roman" w:eastAsia="Times New Roman" w:hAnsi="Times New Roman" w:cs="Times New Roman"/>
+          <w:sz w:val="24"/>
+          <w:szCs w:val="24"/>
+          <w:lang w:eastAsia="es-AR"/>
+        </w:rPr>
+        <w:t xml:space="preserve">º </w:t>
+      </w:r>
+      <w:r>
+        <w:rPr>
+          <w:rFonts w:ascii="Times New Roman" w:eastAsia="Times New Roman" w:hAnsi="Times New Roman" w:cs="Times New Roman"/>
+          <w:sz w:val="24"/>
+          <w:szCs w:val="24"/>
+          <w:lang w:eastAsia="es-AR"/>
+        </w:rPr>
+        <w:t>,3</w:t>
+      </w:r>
+      <w:r>
+        <w:rPr>
+          <w:rFonts w:ascii="Times New Roman" w:eastAsia="Times New Roman" w:hAnsi="Times New Roman" w:cs="Times New Roman"/>
+          <w:sz w:val="24"/>
+          <w:szCs w:val="24"/>
+          <w:lang w:eastAsia="es-AR"/>
+        </w:rPr>
+        <w:t xml:space="preserve">º </w:t>
+      </w:r>
+      <w:r>
+        <w:rPr>
+          <w:rFonts w:ascii="Times New Roman" w:eastAsia="Times New Roman" w:hAnsi="Times New Roman" w:cs="Times New Roman"/>
+          <w:sz w:val="24"/>
+          <w:szCs w:val="24"/>
+          <w:lang w:eastAsia="es-AR"/>
+        </w:rPr>
+        <w:t>5</w:t>
+      </w:r>
+      <w:r>
+        <w:rPr>
+          <w:rFonts w:ascii="Times New Roman" w:eastAsia="Times New Roman" w:hAnsi="Times New Roman" w:cs="Times New Roman"/>
+          <w:sz w:val="24"/>
+          <w:szCs w:val="24"/>
+          <w:lang w:eastAsia="es-AR"/>
+        </w:rPr>
+        <w:t xml:space="preserve">º </w:t>
+      </w:r>
+      <w:r>
+        <w:rPr>
+          <w:rFonts w:ascii="Times New Roman" w:eastAsia="Times New Roman" w:hAnsi="Times New Roman" w:cs="Times New Roman"/>
+          <w:sz w:val="24"/>
+          <w:szCs w:val="24"/>
+          <w:lang w:eastAsia="es-AR"/>
+        </w:rPr>
+        <w:t>y 6</w:t>
+      </w:r>
+      <w:r>
+        <w:rPr>
+          <w:rFonts w:ascii="Times New Roman" w:eastAsia="Times New Roman" w:hAnsi="Times New Roman" w:cs="Times New Roman"/>
+          <w:sz w:val="24"/>
+          <w:szCs w:val="24"/>
+          <w:lang w:eastAsia="es-AR"/>
+        </w:rPr>
+        <w:t xml:space="preserve">º </w:t>
+      </w:r>
+      <w:r>
+        <w:rPr>
+          <w:rFonts w:ascii="Times New Roman" w:eastAsia="Times New Roman" w:hAnsi="Times New Roman" w:cs="Times New Roman"/>
+          <w:sz w:val="24"/>
+          <w:szCs w:val="24"/>
+          <w:lang w:eastAsia="es-AR"/>
+        </w:rPr>
+        <w:t>del artículo 4</w:t>
+      </w:r>
+      <w:r>
+        <w:rPr>
+          <w:rFonts w:ascii="Times New Roman" w:eastAsia="Times New Roman" w:hAnsi="Times New Roman" w:cs="Times New Roman"/>
+          <w:sz w:val="24"/>
+          <w:szCs w:val="24"/>
+          <w:lang w:eastAsia="es-AR"/>
+        </w:rPr>
+        <w:t xml:space="preserve">º </w:t>
+      </w:r>
+      <w:r>
+        <w:rPr>
+          <w:rFonts w:ascii="Times New Roman" w:eastAsia="Times New Roman" w:hAnsi="Times New Roman" w:cs="Times New Roman"/>
+          <w:sz w:val="24"/>
+          <w:szCs w:val="24"/>
+          <w:lang w:eastAsia="es-AR"/>
+        </w:rPr>
+        <w:t>de la presente Ordenanza.</w:t>
+      </w:r>
+    </w:p>
+    <w:p>
+      <w:pPr>
+        <w:keepNext/>
+        <w:spacing w:after="120" w:line="240" w:lineRule="auto"/>
         <w:rPr>
           <w:rFonts w:ascii="Times New Roman" w:eastAsia="Times New Roman" w:hAnsi="Times New Roman" w:cs="Times New Roman"/>
           <w:sz w:val="24"/>
@@ -1337,19 +1621,21 @@
     </w:p>
     <w:p>
       <w:pPr>
-        <w:spacing w:after="200" w:line="240" w:lineRule="auto"/>
-        <w:rPr>
-          <w:rFonts w:ascii="Times New Roman" w:eastAsia="Times New Roman" w:hAnsi="Times New Roman" w:cs="Times New Roman"/>
-          <w:sz w:val="24"/>
-          <w:szCs w:val="24"/>
-          <w:lang w:eastAsia="es-AR"/>
-        </w:rPr>
-      </w:pPr>
-      <w:r>
-        <w:rPr>
-          <w:rFonts w:ascii="Times New Roman" w:eastAsia="Times New Roman" w:hAnsi="Times New Roman" w:cs="Times New Roman"/>
-          <w:sz w:val="24"/>
-          <w:szCs w:val="24"/>
+        <w:keepNext/>
+        <w:spacing w:after="120" w:line="240" w:lineRule="auto"/>
+        <w:rPr>
+          <w:rFonts w:ascii="Times New Roman" w:eastAsia="Times New Roman" w:hAnsi="Times New Roman" w:cs="Times New Roman"/>
+          <w:sz w:val="24"/>
+          <w:szCs w:val="24"/>
+          <w:lang w:eastAsia="es-AR"/>
+        </w:rPr>
+      </w:pPr>
+      <w:r>
+        <w:rPr>
+          <w:rFonts w:ascii="Times New Roman" w:eastAsia="Times New Roman" w:hAnsi="Times New Roman" w:cs="Times New Roman"/>
+          <w:sz w:val="24"/>
+          <w:szCs w:val="24"/>
+          <w:u w:val="single"/>
           <w:lang w:eastAsia="es-AR"/>
         </w:rPr>
         <w:t>ARTICULO SEPTIMO</w:t>
@@ -1359,9 +1645,19 @@
           <w:rFonts w:ascii="Times New Roman" w:eastAsia="Times New Roman" w:hAnsi="Times New Roman" w:cs="Times New Roman"/>
           <w:sz w:val="24"/>
           <w:szCs w:val="24"/>
-          <w:lang w:eastAsia="es-AR"/>
-        </w:rPr>
-        <w:t xml:space="preserve">: </w:t>
+          <w:u w:val="single"/>
+          <w:lang w:eastAsia="es-AR"/>
+        </w:rPr>
+        <w:t>:</w:t>
+      </w:r>
+      <w:r>
+        <w:rPr>
+          <w:rFonts w:ascii="Times New Roman" w:eastAsia="Times New Roman" w:hAnsi="Times New Roman" w:cs="Times New Roman"/>
+          <w:sz w:val="24"/>
+          <w:szCs w:val="24"/>
+          <w:lang w:eastAsia="es-AR"/>
+        </w:rPr>
+        <w:t xml:space="preserve"> </w:t>
       </w:r>
       <w:r>
         <w:rPr>
@@ -1375,19 +1671,21 @@
     </w:p>
     <w:p>
       <w:pPr>
-        <w:spacing w:after="200" w:line="240" w:lineRule="auto"/>
-        <w:rPr>
-          <w:rFonts w:ascii="Times New Roman" w:eastAsia="Times New Roman" w:hAnsi="Times New Roman" w:cs="Times New Roman"/>
-          <w:sz w:val="24"/>
-          <w:szCs w:val="24"/>
-          <w:lang w:eastAsia="es-AR"/>
-        </w:rPr>
-      </w:pPr>
-      <w:r>
-        <w:rPr>
-          <w:rFonts w:ascii="Times New Roman" w:eastAsia="Times New Roman" w:hAnsi="Times New Roman" w:cs="Times New Roman"/>
-          <w:sz w:val="24"/>
-          <w:szCs w:val="24"/>
+        <w:keepNext/>
+        <w:spacing w:after="120" w:line="240" w:lineRule="auto"/>
+        <w:rPr>
+          <w:rFonts w:ascii="Times New Roman" w:eastAsia="Times New Roman" w:hAnsi="Times New Roman" w:cs="Times New Roman"/>
+          <w:sz w:val="24"/>
+          <w:szCs w:val="24"/>
+          <w:lang w:eastAsia="es-AR"/>
+        </w:rPr>
+      </w:pPr>
+      <w:r>
+        <w:rPr>
+          <w:rFonts w:ascii="Times New Roman" w:eastAsia="Times New Roman" w:hAnsi="Times New Roman" w:cs="Times New Roman"/>
+          <w:sz w:val="24"/>
+          <w:szCs w:val="24"/>
+          <w:u w:val="single"/>
           <w:lang w:eastAsia="es-AR"/>
         </w:rPr>
         <w:t>ARTICULO OCTAVO</w:t>
@@ -1397,9 +1695,19 @@
           <w:rFonts w:ascii="Times New Roman" w:eastAsia="Times New Roman" w:hAnsi="Times New Roman" w:cs="Times New Roman"/>
           <w:sz w:val="24"/>
           <w:szCs w:val="24"/>
-          <w:lang w:eastAsia="es-AR"/>
-        </w:rPr>
-        <w:t xml:space="preserve">: </w:t>
+          <w:u w:val="single"/>
+          <w:lang w:eastAsia="es-AR"/>
+        </w:rPr>
+        <w:t>:</w:t>
+      </w:r>
+      <w:r>
+        <w:rPr>
+          <w:rFonts w:ascii="Times New Roman" w:eastAsia="Times New Roman" w:hAnsi="Times New Roman" w:cs="Times New Roman"/>
+          <w:sz w:val="24"/>
+          <w:szCs w:val="24"/>
+          <w:lang w:eastAsia="es-AR"/>
+        </w:rPr>
+        <w:t xml:space="preserve"> </w:t>
       </w:r>
       <w:r>
         <w:rPr>
@@ -1422,14 +1730,35 @@
     </w:p>
     <w:p>
       <w:pPr>
-        <w:spacing w:after="200" w:line="240" w:lineRule="auto"/>
-        <w:rPr>
-          <w:rFonts w:ascii="Times New Roman" w:eastAsia="Times New Roman" w:hAnsi="Times New Roman" w:cs="Times New Roman"/>
-          <w:sz w:val="24"/>
-          <w:szCs w:val="24"/>
-          <w:lang w:eastAsia="es-AR"/>
-        </w:rPr>
-      </w:pPr>
+        <w:keepNext/>
+        <w:spacing w:after="120" w:line="240" w:lineRule="auto"/>
+        <w:rPr>
+          <w:rFonts w:ascii="Times New Roman" w:eastAsia="Times New Roman" w:hAnsi="Times New Roman" w:cs="Times New Roman"/>
+          <w:sz w:val="24"/>
+          <w:szCs w:val="24"/>
+          <w:lang w:eastAsia="es-AR"/>
+        </w:rPr>
+      </w:pPr>
+      <w:r>
+        <w:rPr>
+          <w:rFonts w:ascii="Times New Roman" w:eastAsia="Times New Roman" w:hAnsi="Times New Roman" w:cs="Times New Roman"/>
+          <w:sz w:val="24"/>
+          <w:szCs w:val="24"/>
+          <w:u w:val="single"/>
+          <w:lang w:eastAsia="es-AR"/>
+        </w:rPr>
+        <w:t>ARTICULO NOVENO</w:t>
+      </w:r>
+      <w:r>
+        <w:rPr>
+          <w:rFonts w:ascii="Times New Roman" w:eastAsia="Times New Roman" w:hAnsi="Times New Roman" w:cs="Times New Roman"/>
+          <w:sz w:val="24"/>
+          <w:szCs w:val="24"/>
+          <w:u w:val="single"/>
+          <w:lang w:eastAsia="es-AR"/>
+        </w:rPr>
+        <w:t>:</w:t>
+      </w:r>
       <w:r>
         <w:rPr>
           <w:rFonts w:ascii="Times New Roman" w:eastAsia="Times New Roman" w:hAnsi="Times New Roman" w:cs="Times New Roman"/>
@@ -1446,42 +1775,26 @@
           <w:szCs w:val="24"/>
           <w:lang w:eastAsia="es-AR"/>
         </w:rPr>
-        <w:t>ARTICULO NOVENO</w:t>
-      </w:r>
-      <w:r>
-        <w:rPr>
-          <w:rFonts w:ascii="Times New Roman" w:eastAsia="Times New Roman" w:hAnsi="Times New Roman" w:cs="Times New Roman"/>
-          <w:sz w:val="24"/>
-          <w:szCs w:val="24"/>
-          <w:lang w:eastAsia="es-AR"/>
-        </w:rPr>
-        <w:t xml:space="preserve">: </w:t>
-      </w:r>
-      <w:r>
-        <w:rPr>
-          <w:rFonts w:ascii="Times New Roman" w:eastAsia="Times New Roman" w:hAnsi="Times New Roman" w:cs="Times New Roman"/>
-          <w:sz w:val="24"/>
-          <w:szCs w:val="24"/>
-          <w:lang w:eastAsia="es-AR"/>
-        </w:rPr>
         <w:t>AUTORIZASE al D.E.M. a fijar la tasa correspondiente de acuerdo a la categoría del vehículo a revisar.</w:t>
       </w:r>
     </w:p>
     <w:p>
       <w:pPr>
-        <w:spacing w:after="200" w:line="240" w:lineRule="auto"/>
-        <w:rPr>
-          <w:rFonts w:ascii="Times New Roman" w:eastAsia="Times New Roman" w:hAnsi="Times New Roman" w:cs="Times New Roman"/>
-          <w:sz w:val="24"/>
-          <w:szCs w:val="24"/>
-          <w:lang w:eastAsia="es-AR"/>
-        </w:rPr>
-      </w:pPr>
-      <w:r>
-        <w:rPr>
-          <w:rFonts w:ascii="Times New Roman" w:eastAsia="Times New Roman" w:hAnsi="Times New Roman" w:cs="Times New Roman"/>
-          <w:sz w:val="24"/>
-          <w:szCs w:val="24"/>
+        <w:keepNext/>
+        <w:spacing w:after="120" w:line="240" w:lineRule="auto"/>
+        <w:rPr>
+          <w:rFonts w:ascii="Times New Roman" w:eastAsia="Times New Roman" w:hAnsi="Times New Roman" w:cs="Times New Roman"/>
+          <w:sz w:val="24"/>
+          <w:szCs w:val="24"/>
+          <w:lang w:eastAsia="es-AR"/>
+        </w:rPr>
+      </w:pPr>
+      <w:r>
+        <w:rPr>
+          <w:rFonts w:ascii="Times New Roman" w:eastAsia="Times New Roman" w:hAnsi="Times New Roman" w:cs="Times New Roman"/>
+          <w:sz w:val="24"/>
+          <w:szCs w:val="24"/>
+          <w:u w:val="single"/>
           <w:lang w:eastAsia="es-AR"/>
         </w:rPr>
         <w:t>ARTICULO DÉCIMO</w:t>
@@ -1491,9 +1804,19 @@
           <w:rFonts w:ascii="Times New Roman" w:eastAsia="Times New Roman" w:hAnsi="Times New Roman" w:cs="Times New Roman"/>
           <w:sz w:val="24"/>
           <w:szCs w:val="24"/>
-          <w:lang w:eastAsia="es-AR"/>
-        </w:rPr>
-        <w:t xml:space="preserve">: </w:t>
+          <w:u w:val="single"/>
+          <w:lang w:eastAsia="es-AR"/>
+        </w:rPr>
+        <w:t>:</w:t>
+      </w:r>
+      <w:r>
+        <w:rPr>
+          <w:rFonts w:ascii="Times New Roman" w:eastAsia="Times New Roman" w:hAnsi="Times New Roman" w:cs="Times New Roman"/>
+          <w:sz w:val="24"/>
+          <w:szCs w:val="24"/>
+          <w:lang w:eastAsia="es-AR"/>
+        </w:rPr>
+        <w:t xml:space="preserve"> </w:t>
       </w:r>
       <w:r>
         <w:rPr>
@@ -1508,11 +1831,12 @@
     <w:p>
       <w:pPr>
         <w:pStyle w:val="Prrafodelista"/>
+        <w:keepNext/>
         <w:numPr>
           <w:ilvl w:val="0"/>
           <w:numId w:val="9"/>
         </w:numPr>
-        <w:spacing w:after="200" w:line="240" w:lineRule="auto"/>
+        <w:spacing w:after="120" w:line="240" w:lineRule="auto"/>
         <w:ind w:left="0" w:firstLine="0"/>
         <w:rPr>
           <w:rFonts w:ascii="Times New Roman" w:eastAsia="Times New Roman" w:hAnsi="Times New Roman" w:cs="Times New Roman"/>
@@ -1534,11 +1858,12 @@
     <w:p>
       <w:pPr>
         <w:pStyle w:val="Prrafodelista"/>
+        <w:keepNext/>
         <w:numPr>
           <w:ilvl w:val="0"/>
           <w:numId w:val="9"/>
         </w:numPr>
-        <w:spacing w:after="200" w:line="240" w:lineRule="auto"/>
+        <w:spacing w:after="120" w:line="240" w:lineRule="auto"/>
         <w:ind w:left="0" w:firstLine="0"/>
         <w:rPr>
           <w:rFonts w:ascii="Times New Roman" w:eastAsia="Times New Roman" w:hAnsi="Times New Roman" w:cs="Times New Roman"/>
@@ -1554,18 +1879,18 @@
           <w:szCs w:val="24"/>
           <w:lang w:eastAsia="es-AR"/>
         </w:rPr>
-        <w:lastRenderedPageBreak/>
         <w:t>Categoría de transporte.</w:t>
       </w:r>
     </w:p>
     <w:p>
       <w:pPr>
         <w:pStyle w:val="Prrafodelista"/>
+        <w:keepNext/>
         <w:numPr>
           <w:ilvl w:val="0"/>
           <w:numId w:val="9"/>
         </w:numPr>
-        <w:spacing w:after="200" w:line="240" w:lineRule="auto"/>
+        <w:spacing w:after="120" w:line="240" w:lineRule="auto"/>
         <w:ind w:left="0" w:firstLine="0"/>
         <w:rPr>
           <w:rFonts w:ascii="Times New Roman" w:eastAsia="Times New Roman" w:hAnsi="Times New Roman" w:cs="Times New Roman"/>
@@ -1586,14 +1911,36 @@
     </w:p>
     <w:p>
       <w:pPr>
-        <w:spacing w:after="200" w:line="240" w:lineRule="auto"/>
-        <w:rPr>
-          <w:rFonts w:ascii="Times New Roman" w:eastAsia="Times New Roman" w:hAnsi="Times New Roman" w:cs="Times New Roman"/>
-          <w:sz w:val="24"/>
-          <w:szCs w:val="24"/>
-          <w:lang w:eastAsia="es-AR"/>
-        </w:rPr>
-      </w:pPr>
+        <w:keepNext/>
+        <w:spacing w:after="120" w:line="240" w:lineRule="auto"/>
+        <w:rPr>
+          <w:rFonts w:ascii="Times New Roman" w:eastAsia="Times New Roman" w:hAnsi="Times New Roman" w:cs="Times New Roman"/>
+          <w:sz w:val="24"/>
+          <w:szCs w:val="24"/>
+          <w:lang w:eastAsia="es-AR"/>
+        </w:rPr>
+      </w:pPr>
+      <w:r>
+        <w:rPr>
+          <w:rFonts w:ascii="Times New Roman" w:eastAsia="Times New Roman" w:hAnsi="Times New Roman" w:cs="Times New Roman"/>
+          <w:sz w:val="24"/>
+          <w:szCs w:val="24"/>
+          <w:u w:val="single"/>
+          <w:lang w:eastAsia="es-AR"/>
+        </w:rPr>
+        <w:lastRenderedPageBreak/>
+        <w:t>ARTICULO DÉCIMO PRIMERO</w:t>
+      </w:r>
+      <w:r>
+        <w:rPr>
+          <w:rFonts w:ascii="Times New Roman" w:eastAsia="Times New Roman" w:hAnsi="Times New Roman" w:cs="Times New Roman"/>
+          <w:sz w:val="24"/>
+          <w:szCs w:val="24"/>
+          <w:u w:val="single"/>
+          <w:lang w:eastAsia="es-AR"/>
+        </w:rPr>
+        <w:t>:</w:t>
+      </w:r>
       <w:r>
         <w:rPr>
           <w:rFonts w:ascii="Times New Roman" w:eastAsia="Times New Roman" w:hAnsi="Times New Roman" w:cs="Times New Roman"/>
@@ -1610,37 +1957,40 @@
           <w:szCs w:val="24"/>
           <w:lang w:eastAsia="es-AR"/>
         </w:rPr>
-        <w:t>ARTICULO DÉCIMO PRIMERO</w:t>
-      </w:r>
-      <w:r>
-        <w:rPr>
-          <w:rFonts w:ascii="Times New Roman" w:eastAsia="Times New Roman" w:hAnsi="Times New Roman" w:cs="Times New Roman"/>
-          <w:sz w:val="24"/>
-          <w:szCs w:val="24"/>
-          <w:lang w:eastAsia="es-AR"/>
-        </w:rPr>
-        <w:t xml:space="preserve">: </w:t>
-      </w:r>
-      <w:r>
-        <w:rPr>
-          <w:rFonts w:ascii="Times New Roman" w:eastAsia="Times New Roman" w:hAnsi="Times New Roman" w:cs="Times New Roman"/>
-          <w:sz w:val="24"/>
-          <w:szCs w:val="24"/>
-          <w:lang w:eastAsia="es-AR"/>
-        </w:rPr>
         <w:t>El Control a las normas establecidas en la presente Ordenanza, estará a cargo de la Dirección de Transito Municipal.</w:t>
       </w:r>
     </w:p>
     <w:p>
       <w:pPr>
-        <w:spacing w:after="200" w:line="240" w:lineRule="auto"/>
-        <w:rPr>
-          <w:rFonts w:ascii="Times New Roman" w:eastAsia="Times New Roman" w:hAnsi="Times New Roman" w:cs="Times New Roman"/>
-          <w:sz w:val="24"/>
-          <w:szCs w:val="24"/>
-          <w:lang w:eastAsia="es-AR"/>
-        </w:rPr>
-      </w:pPr>
+        <w:keepNext/>
+        <w:spacing w:after="120" w:line="240" w:lineRule="auto"/>
+        <w:rPr>
+          <w:rFonts w:ascii="Times New Roman" w:eastAsia="Times New Roman" w:hAnsi="Times New Roman" w:cs="Times New Roman"/>
+          <w:sz w:val="24"/>
+          <w:szCs w:val="24"/>
+          <w:lang w:eastAsia="es-AR"/>
+        </w:rPr>
+      </w:pPr>
+      <w:r>
+        <w:rPr>
+          <w:rFonts w:ascii="Times New Roman" w:eastAsia="Times New Roman" w:hAnsi="Times New Roman" w:cs="Times New Roman"/>
+          <w:sz w:val="24"/>
+          <w:szCs w:val="24"/>
+          <w:u w:val="single"/>
+          <w:lang w:eastAsia="es-AR"/>
+        </w:rPr>
+        <w:t>ARTICULO DÉCIMO SEGUNDO</w:t>
+      </w:r>
+      <w:r>
+        <w:rPr>
+          <w:rFonts w:ascii="Times New Roman" w:eastAsia="Times New Roman" w:hAnsi="Times New Roman" w:cs="Times New Roman"/>
+          <w:sz w:val="24"/>
+          <w:szCs w:val="24"/>
+          <w:u w:val="single"/>
+          <w:lang w:eastAsia="es-AR"/>
+        </w:rPr>
+        <w:t>:</w:t>
+      </w:r>
       <w:r>
         <w:rPr>
           <w:rFonts w:ascii="Times New Roman" w:eastAsia="Times New Roman" w:hAnsi="Times New Roman" w:cs="Times New Roman"/>
@@ -1657,31 +2007,31 @@
           <w:szCs w:val="24"/>
           <w:lang w:eastAsia="es-AR"/>
         </w:rPr>
-        <w:t>ARTICULO DÉCIMO SEGUNDO</w:t>
-      </w:r>
-      <w:r>
-        <w:rPr>
-          <w:rFonts w:ascii="Times New Roman" w:eastAsia="Times New Roman" w:hAnsi="Times New Roman" w:cs="Times New Roman"/>
-          <w:sz w:val="24"/>
-          <w:szCs w:val="24"/>
-          <w:lang w:eastAsia="es-AR"/>
-        </w:rPr>
-        <w:t xml:space="preserve">: </w:t>
-      </w:r>
-      <w:r>
-        <w:rPr>
-          <w:rFonts w:ascii="Times New Roman" w:eastAsia="Times New Roman" w:hAnsi="Times New Roman" w:cs="Times New Roman"/>
-          <w:sz w:val="24"/>
-          <w:szCs w:val="24"/>
-          <w:lang w:eastAsia="es-AR"/>
-        </w:rPr>
-        <w:t>En concordancia con lo establecido en el artículo 9º, de la presente ordenanza, facultase al D.E.M., a analizar la posibilidad de que este servicio sea realizado por terceros, otorgándoselo en concesión, a los fines de asegurar la prestación; debiendo elevar al H.C.D. el análisis para observar la factibilidad del otorgamiento en concesión de dicho servicio y los pliegos de bases y condiciones para el llamado a concurso público.</w:t>
-      </w:r>
-    </w:p>
-    <w:p>
-      <w:pPr>
-        <w:spacing w:after="200" w:line="240" w:lineRule="auto"/>
-        <w:jc w:val="center"/>
+        <w:t>En concordancia con lo establecido en el artículo 9</w:t>
+      </w:r>
+      <w:r>
+        <w:rPr>
+          <w:rFonts w:ascii="Times New Roman" w:eastAsia="Times New Roman" w:hAnsi="Times New Roman" w:cs="Times New Roman"/>
+          <w:sz w:val="24"/>
+          <w:szCs w:val="24"/>
+          <w:lang w:eastAsia="es-AR"/>
+        </w:rPr>
+        <w:t xml:space="preserve">º </w:t>
+      </w:r>
+      <w:r>
+        <w:rPr>
+          <w:rFonts w:ascii="Times New Roman" w:eastAsia="Times New Roman" w:hAnsi="Times New Roman" w:cs="Times New Roman"/>
+          <w:sz w:val="24"/>
+          <w:szCs w:val="24"/>
+          <w:lang w:eastAsia="es-AR"/>
+        </w:rPr>
+        <w:t>, de la presente ordenanza, facultase al D.E.M., a analizar la posibilidad de que este servicio sea realizado por terceros, otorgándoselo en concesión, a los fines de asegurar la prestación; debiendo elevar al H.C.D. el análisis para observar la factibilidad del otorgamiento en concesión de dicho servicio y los pliegos de bases y condiciones para el llamado a concurso público.</w:t>
+      </w:r>
+    </w:p>
+    <w:p>
+      <w:pPr>
+        <w:keepNext/>
+        <w:spacing w:after="120" w:line="240" w:lineRule="auto"/>
         <w:rPr>
           <w:rFonts w:ascii="Times New Roman" w:eastAsia="Times New Roman" w:hAnsi="Times New Roman" w:cs="Times New Roman"/>
           <w:sz w:val="24"/>
@@ -1701,19 +2051,21 @@
     </w:p>
     <w:p>
       <w:pPr>
-        <w:spacing w:after="200" w:line="240" w:lineRule="auto"/>
-        <w:rPr>
-          <w:rFonts w:ascii="Times New Roman" w:eastAsia="Times New Roman" w:hAnsi="Times New Roman" w:cs="Times New Roman"/>
-          <w:sz w:val="24"/>
-          <w:szCs w:val="24"/>
-          <w:lang w:eastAsia="es-AR"/>
-        </w:rPr>
-      </w:pPr>
-      <w:r>
-        <w:rPr>
-          <w:rFonts w:ascii="Times New Roman" w:eastAsia="Times New Roman" w:hAnsi="Times New Roman" w:cs="Times New Roman"/>
-          <w:sz w:val="24"/>
-          <w:szCs w:val="24"/>
+        <w:keepNext/>
+        <w:spacing w:after="120" w:line="240" w:lineRule="auto"/>
+        <w:rPr>
+          <w:rFonts w:ascii="Times New Roman" w:eastAsia="Times New Roman" w:hAnsi="Times New Roman" w:cs="Times New Roman"/>
+          <w:sz w:val="24"/>
+          <w:szCs w:val="24"/>
+          <w:lang w:eastAsia="es-AR"/>
+        </w:rPr>
+      </w:pPr>
+      <w:r>
+        <w:rPr>
+          <w:rFonts w:ascii="Times New Roman" w:eastAsia="Times New Roman" w:hAnsi="Times New Roman" w:cs="Times New Roman"/>
+          <w:sz w:val="24"/>
+          <w:szCs w:val="24"/>
+          <w:u w:val="single"/>
           <w:lang w:eastAsia="es-AR"/>
         </w:rPr>
         <w:t>ARTICULO DÉCIMO TERCERO</w:t>
@@ -1723,9 +2075,19 @@
           <w:rFonts w:ascii="Times New Roman" w:eastAsia="Times New Roman" w:hAnsi="Times New Roman" w:cs="Times New Roman"/>
           <w:sz w:val="24"/>
           <w:szCs w:val="24"/>
-          <w:lang w:eastAsia="es-AR"/>
-        </w:rPr>
-        <w:t xml:space="preserve">: </w:t>
+          <w:u w:val="single"/>
+          <w:lang w:eastAsia="es-AR"/>
+        </w:rPr>
+        <w:t>:</w:t>
+      </w:r>
+      <w:r>
+        <w:rPr>
+          <w:rFonts w:ascii="Times New Roman" w:eastAsia="Times New Roman" w:hAnsi="Times New Roman" w:cs="Times New Roman"/>
+          <w:sz w:val="24"/>
+          <w:szCs w:val="24"/>
+          <w:lang w:eastAsia="es-AR"/>
+        </w:rPr>
+        <w:t xml:space="preserve"> </w:t>
       </w:r>
       <w:r>
         <w:rPr>
@@ -1766,18 +2128,20 @@
     </w:p>
     <w:p>
       <w:pPr>
-        <w:spacing w:after="200" w:line="240" w:lineRule="auto"/>
-        <w:rPr>
-          <w:rFonts w:ascii="Times New Roman" w:hAnsi="Times New Roman" w:cs="Times New Roman"/>
-          <w:sz w:val="24"/>
-          <w:szCs w:val="24"/>
-        </w:rPr>
-      </w:pPr>
-      <w:r>
-        <w:rPr>
-          <w:rFonts w:ascii="Times New Roman" w:eastAsia="Times New Roman" w:hAnsi="Times New Roman" w:cs="Times New Roman"/>
-          <w:sz w:val="24"/>
-          <w:szCs w:val="24"/>
+        <w:keepNext/>
+        <w:spacing w:after="120" w:line="240" w:lineRule="auto"/>
+        <w:rPr>
+          <w:rFonts w:ascii="Times New Roman" w:hAnsi="Times New Roman" w:cs="Times New Roman"/>
+          <w:sz w:val="24"/>
+          <w:szCs w:val="24"/>
+        </w:rPr>
+      </w:pPr>
+      <w:r>
+        <w:rPr>
+          <w:rFonts w:ascii="Times New Roman" w:eastAsia="Times New Roman" w:hAnsi="Times New Roman" w:cs="Times New Roman"/>
+          <w:sz w:val="24"/>
+          <w:szCs w:val="24"/>
+          <w:u w:val="single"/>
           <w:lang w:eastAsia="es-AR"/>
         </w:rPr>
         <w:t>ARTICULO DÉCIMO CUARTO</w:t>
@@ -1787,9 +2151,19 @@
           <w:rFonts w:ascii="Times New Roman" w:eastAsia="Times New Roman" w:hAnsi="Times New Roman" w:cs="Times New Roman"/>
           <w:sz w:val="24"/>
           <w:szCs w:val="24"/>
-          <w:lang w:eastAsia="es-AR"/>
-        </w:rPr>
-        <w:t xml:space="preserve">: </w:t>
+          <w:u w:val="single"/>
+          <w:lang w:eastAsia="es-AR"/>
+        </w:rPr>
+        <w:t>:</w:t>
+      </w:r>
+      <w:r>
+        <w:rPr>
+          <w:rFonts w:ascii="Times New Roman" w:eastAsia="Times New Roman" w:hAnsi="Times New Roman" w:cs="Times New Roman"/>
+          <w:sz w:val="24"/>
+          <w:szCs w:val="24"/>
+          <w:lang w:eastAsia="es-AR"/>
+        </w:rPr>
+        <w:t xml:space="preserve"> </w:t>
       </w:r>
       <w:r>
         <w:rPr>
@@ -1810,13 +2184,80 @@
       </w:r>
     </w:p>
     <w:sectPr>
+      <w:footerReference w:type="default" r:id="rId8"/>
       <w:pgSz w:w="11906" w:h="16838"/>
       <w:pgMar w:top="1417" w:right="1701" w:bottom="1417" w:left="1701" w:header="709" w:footer="709" w:gutter="0"/>
+      <w:pgNumType w:start="765"/>
       <w:cols w:space="708"/>
       <w:docGrid w:linePitch="360"/>
     </w:sectPr>
   </w:body>
 </w:document>
+</file>
+
+<file path=word/endnotes.xml><?xml version="1.0" encoding="utf-8"?>
+<w:endnotes xmlns:ve="http://schemas.openxmlformats.org/markup-compatibility/2006" xmlns:o="urn:schemas-microsoft-com:office:office" xmlns:r="http://schemas.openxmlformats.org/officeDocument/2006/relationships" xmlns:m="http://schemas.openxmlformats.org/officeDocument/2006/math" xmlns:v="urn:schemas-microsoft-com:vml" xmlns:wp="http://schemas.openxmlformats.org/drawingml/2006/wordprocessingDrawing" xmlns:w10="urn:schemas-microsoft-com:office:word" xmlns:w="http://schemas.openxmlformats.org/wordprocessingml/2006/main" xmlns:wne="http://schemas.microsoft.com/office/word/2006/wordml">
+  <w:endnote w:type="separator" w:id="-1">
+    <w:p>
+      <w:pPr>
+        <w:spacing w:after="0" w:line="240" w:lineRule="auto"/>
+      </w:pPr>
+      <w:r>
+        <w:separator/>
+      </w:r>
+    </w:p>
+  </w:endnote>
+  <w:endnote w:type="continuationSeparator" w:id="0">
+    <w:p>
+      <w:pPr>
+        <w:spacing w:after="0" w:line="240" w:lineRule="auto"/>
+      </w:pPr>
+      <w:r>
+        <w:continuationSeparator/>
+      </w:r>
+    </w:p>
+  </w:endnote>
+</w:endnotes>
+</file>
+
+<file path=word/footer1.xml><?xml version="1.0" encoding="utf-8"?>
+<w:ftr xmlns:ve="http://schemas.openxmlformats.org/markup-compatibility/2006" xmlns:o="urn:schemas-microsoft-com:office:office" xmlns:r="http://schemas.openxmlformats.org/officeDocument/2006/relationships" xmlns:m="http://schemas.openxmlformats.org/officeDocument/2006/math" xmlns:v="urn:schemas-microsoft-com:vml" xmlns:wp="http://schemas.openxmlformats.org/drawingml/2006/wordprocessingDrawing" xmlns:w10="urn:schemas-microsoft-com:office:word" xmlns:w="http://schemas.openxmlformats.org/wordprocessingml/2006/main" xmlns:wne="http://schemas.microsoft.com/office/word/2006/wordml">
+  <w:p>
+    <w:pPr>
+      <w:pStyle w:val="Piedepgina"/>
+      <w:rPr>
+        <w:rFonts w:ascii="Book Antiqua" w:hAnsi="Book Antiqua"/>
+        <w:color w:val="808080" w:themeColor="background1" w:themeShade="80"/>
+        <w:sz w:val="20"/>
+      </w:rPr>
+    </w:pPr>
+  </w:p>
+</w:ftr>
+</file>
+
+<file path=word/footnotes.xml><?xml version="1.0" encoding="utf-8"?>
+<w:footnotes xmlns:ve="http://schemas.openxmlformats.org/markup-compatibility/2006" xmlns:o="urn:schemas-microsoft-com:office:office" xmlns:r="http://schemas.openxmlformats.org/officeDocument/2006/relationships" xmlns:m="http://schemas.openxmlformats.org/officeDocument/2006/math" xmlns:v="urn:schemas-microsoft-com:vml" xmlns:wp="http://schemas.openxmlformats.org/drawingml/2006/wordprocessingDrawing" xmlns:w10="urn:schemas-microsoft-com:office:word" xmlns:w="http://schemas.openxmlformats.org/wordprocessingml/2006/main" xmlns:wne="http://schemas.microsoft.com/office/word/2006/wordml">
+  <w:footnote w:type="separator" w:id="-1">
+    <w:p>
+      <w:pPr>
+        <w:spacing w:after="0" w:line="240" w:lineRule="auto"/>
+      </w:pPr>
+      <w:r>
+        <w:separator/>
+      </w:r>
+    </w:p>
+  </w:footnote>
+  <w:footnote w:type="continuationSeparator" w:id="0">
+    <w:p>
+      <w:pPr>
+        <w:spacing w:after="0" w:line="240" w:lineRule="auto"/>
+      </w:pPr>
+      <w:r>
+        <w:continuationSeparator/>
+      </w:r>
+    </w:p>
+  </w:footnote>
+</w:footnotes>
 </file>
 
 <file path=word/numbering.xml><?xml version="1.0" encoding="utf-8"?>
@@ -2824,6 +3265,54 @@
       <w:ind w:left="720"/>
       <w:contextualSpacing/>
     </w:pPr>
+  </w:style>
+  <w:style w:type="paragraph" w:styleId="Encabezado">
+    <w:name w:val="header"/>
+    <w:basedOn w:val="Normal"/>
+    <w:link w:val="EncabezadoCar"/>
+    <w:uiPriority w:val="99"/>
+    <w:semiHidden/>
+    <w:unhideWhenUsed/>
+    <w:rsid w:val="00C92AF5"/>
+    <w:pPr>
+      <w:tabs>
+        <w:tab w:val="center" w:pos="4419"/>
+        <w:tab w:val="right" w:pos="8838"/>
+      </w:tabs>
+      <w:spacing w:after="0" w:line="240" w:lineRule="auto"/>
+    </w:pPr>
+  </w:style>
+  <w:style w:type="character" w:customStyle="1" w:styleId="EncabezadoCar">
+    <w:name w:val="Encabezado Car"/>
+    <w:basedOn w:val="Fuentedeprrafopredeter"/>
+    <w:link w:val="Encabezado"/>
+    <w:uiPriority w:val="99"/>
+    <w:semiHidden/>
+    <w:rsid w:val="00C92AF5"/>
+  </w:style>
+  <w:style w:type="paragraph" w:styleId="Piedepgina">
+    <w:name w:val="footer"/>
+    <w:basedOn w:val="Normal"/>
+    <w:link w:val="PiedepginaCar"/>
+    <w:uiPriority w:val="99"/>
+    <w:semiHidden/>
+    <w:unhideWhenUsed/>
+    <w:rsid w:val="00C92AF5"/>
+    <w:pPr>
+      <w:tabs>
+        <w:tab w:val="center" w:pos="4419"/>
+        <w:tab w:val="right" w:pos="8838"/>
+      </w:tabs>
+      <w:spacing w:after="0" w:line="240" w:lineRule="auto"/>
+    </w:pPr>
+  </w:style>
+  <w:style w:type="character" w:customStyle="1" w:styleId="PiedepginaCar">
+    <w:name w:val="Pie de página Car"/>
+    <w:basedOn w:val="Fuentedeprrafopredeter"/>
+    <w:link w:val="Piedepgina"/>
+    <w:uiPriority w:val="99"/>
+    <w:semiHidden/>
+    <w:rsid w:val="00C92AF5"/>
   </w:style>
 </w:styles>
 </file>
@@ -3083,7 +3572,7 @@
   <a:extraClrSchemeLst/>
   <a:extLst>
     <a:ext uri="{05A4C25C-085E-4340-85A3-A5531E510DB2}">
-      <thm15:themeFamily xmlns="" xmlns:thm15="http://schemas.microsoft.com/office/thememl/2012/main" name="Office Theme" id="{62F939B6-93AF-4DB8-9C6B-D6C7DFDC589F}" vid="{4A3C46E8-61CC-4603-A589-7422A47A8E4A}"/>
+      <thm15:themeFamily xmlns:thm15="http://schemas.microsoft.com/office/thememl/2012/main" xmlns="" name="Office Theme" id="{62F939B6-93AF-4DB8-9C6B-D6C7DFDC589F}" vid="{4A3C46E8-61CC-4603-A589-7422A47A8E4A}"/>
     </a:ext>
   </a:extLst>
 </a:theme>
@@ -3094,7 +3583,7 @@
 </file>
 
 <file path=customXml/itemProps1.xml><?xml version="1.0" encoding="utf-8"?>
-<ds:datastoreItem xmlns:ds="http://schemas.openxmlformats.org/officeDocument/2006/customXml" ds:itemID="{42F14A33-25A1-429C-A232-128857C61E45}">
+<ds:datastoreItem xmlns:ds="http://schemas.openxmlformats.org/officeDocument/2006/customXml" ds:itemID="{2BE64FBF-EC01-4468-9CCA-E075D8161CB9}">
   <ds:schemaRefs>
     <ds:schemaRef ds:uri="http://schemas.openxmlformats.org/officeDocument/2006/bibliography"/>
   </ds:schemaRefs>
